--- a/doc/job-doc/离职证明.docx
+++ b/doc/job-doc/离职证明.docx
@@ -250,76 +250,86 @@
       </w:r>
       <w:r>
         <w:rPr>
-          <w:rFonts w:ascii="Arial" w:hAnsi="Arial" w:cs="Arial"/>
-          <w:color w:val="4A472F"/>
-          <w:sz w:val="23"/>
-          <w:szCs w:val="23"/>
-          <w:shd w:val="clear" w:color="auto" w:fill="FFFFFF"/>
-        </w:rPr>
-        <w:t>___</w:t>
-      </w:r>
-      <w:r>
-        <w:rPr>
-          <w:rFonts w:ascii="Arial" w:hAnsi="Arial" w:cs="Arial"/>
-          <w:color w:val="4A472F"/>
-          <w:sz w:val="23"/>
-          <w:szCs w:val="23"/>
-          <w:shd w:val="clear" w:color="auto" w:fill="FFFFFF"/>
-        </w:rPr>
-        <w:t>日至</w:t>
-      </w:r>
-      <w:r>
-        <w:rPr>
-          <w:rFonts w:ascii="Arial" w:hAnsi="Arial" w:cs="Arial"/>
-          <w:color w:val="4A472F"/>
-          <w:sz w:val="23"/>
-          <w:szCs w:val="23"/>
-          <w:shd w:val="clear" w:color="auto" w:fill="FFFFFF"/>
-        </w:rPr>
-        <w:t xml:space="preserve">2017 </w:t>
-      </w:r>
-      <w:r>
-        <w:rPr>
-          <w:rFonts w:ascii="Arial" w:hAnsi="Arial" w:cs="Arial"/>
-          <w:color w:val="4A472F"/>
-          <w:sz w:val="23"/>
-          <w:szCs w:val="23"/>
-          <w:shd w:val="clear" w:color="auto" w:fill="FFFFFF"/>
-        </w:rPr>
-        <w:t>年</w:t>
-      </w:r>
-      <w:r>
-        <w:rPr>
-          <w:rFonts w:ascii="Arial" w:hAnsi="Arial" w:cs="Arial"/>
-          <w:color w:val="4A472F"/>
-          <w:sz w:val="23"/>
-          <w:szCs w:val="23"/>
-          <w:shd w:val="clear" w:color="auto" w:fill="FFFFFF"/>
-        </w:rPr>
-        <w:t>3</w:t>
-      </w:r>
-      <w:r>
-        <w:rPr>
-          <w:rFonts w:ascii="Arial" w:hAnsi="Arial" w:cs="Arial"/>
-          <w:color w:val="4A472F"/>
-          <w:sz w:val="23"/>
-          <w:szCs w:val="23"/>
-          <w:shd w:val="clear" w:color="auto" w:fill="FFFFFF"/>
-        </w:rPr>
-        <w:t>月</w:t>
-      </w:r>
-      <w:r>
-        <w:rPr>
-          <w:rFonts w:ascii="Arial" w:hAnsi="Arial" w:cs="Arial"/>
-          <w:color w:val="4A472F"/>
-          <w:sz w:val="23"/>
-          <w:szCs w:val="23"/>
-          <w:shd w:val="clear" w:color="auto" w:fill="FFFFFF"/>
-        </w:rPr>
-        <w:t>9</w:t>
+          <w:rFonts w:ascii="Arial" w:hAnsi="Arial" w:cs="Arial" w:hint="eastAsia"/>
+          <w:color w:val="4A472F"/>
+          <w:sz w:val="23"/>
+          <w:szCs w:val="23"/>
+          <w:shd w:val="clear" w:color="auto" w:fill="FFFFFF"/>
+        </w:rPr>
+        <w:t xml:space="preserve"> </w:t>
       </w:r>
       <w:bookmarkStart w:id="0" w:name="_GoBack"/>
       <w:bookmarkEnd w:id="0"/>
+      <w:r>
+        <w:rPr>
+          <w:rFonts w:ascii="Arial" w:hAnsi="Arial" w:cs="Arial" w:hint="eastAsia"/>
+          <w:color w:val="4A472F"/>
+          <w:sz w:val="23"/>
+          <w:szCs w:val="23"/>
+          <w:shd w:val="clear" w:color="auto" w:fill="FFFFFF"/>
+        </w:rPr>
+        <w:t xml:space="preserve">4 </w:t>
+      </w:r>
+      <w:r>
+        <w:rPr>
+          <w:rFonts w:ascii="Arial" w:hAnsi="Arial" w:cs="Arial"/>
+          <w:color w:val="4A472F"/>
+          <w:sz w:val="23"/>
+          <w:szCs w:val="23"/>
+          <w:shd w:val="clear" w:color="auto" w:fill="FFFFFF"/>
+        </w:rPr>
+        <w:t>日至</w:t>
+      </w:r>
+      <w:r>
+        <w:rPr>
+          <w:rFonts w:ascii="Arial" w:hAnsi="Arial" w:cs="Arial"/>
+          <w:color w:val="4A472F"/>
+          <w:sz w:val="23"/>
+          <w:szCs w:val="23"/>
+          <w:shd w:val="clear" w:color="auto" w:fill="FFFFFF"/>
+        </w:rPr>
+        <w:t xml:space="preserve">2017 </w:t>
+      </w:r>
+      <w:r>
+        <w:rPr>
+          <w:rFonts w:ascii="Arial" w:hAnsi="Arial" w:cs="Arial"/>
+          <w:color w:val="4A472F"/>
+          <w:sz w:val="23"/>
+          <w:szCs w:val="23"/>
+          <w:shd w:val="clear" w:color="auto" w:fill="FFFFFF"/>
+        </w:rPr>
+        <w:t>年</w:t>
+      </w:r>
+      <w:r>
+        <w:rPr>
+          <w:rFonts w:ascii="Arial" w:hAnsi="Arial" w:cs="Arial"/>
+          <w:color w:val="4A472F"/>
+          <w:sz w:val="23"/>
+          <w:szCs w:val="23"/>
+          <w:shd w:val="clear" w:color="auto" w:fill="FFFFFF"/>
+        </w:rPr>
+        <w:t>3</w:t>
+      </w:r>
+      <w:r>
+        <w:rPr>
+          <w:rFonts w:ascii="Arial" w:hAnsi="Arial" w:cs="Arial"/>
+          <w:color w:val="4A472F"/>
+          <w:sz w:val="23"/>
+          <w:szCs w:val="23"/>
+          <w:shd w:val="clear" w:color="auto" w:fill="FFFFFF"/>
+        </w:rPr>
+        <w:t>月</w:t>
+      </w:r>
+      <w:r>
+        <w:rPr>
+          <w:rFonts w:ascii="Arial" w:hAnsi="Arial" w:cs="Arial"/>
+          <w:color w:val="4A472F"/>
+          <w:sz w:val="23"/>
+          <w:szCs w:val="23"/>
+          <w:shd w:val="clear" w:color="auto" w:fill="FFFFFF"/>
+        </w:rPr>
+        <w:t>9</w:t>
+      </w:r>
       <w:r>
         <w:rPr>
           <w:rFonts w:ascii="Arial" w:hAnsi="Arial" w:cs="Arial"/>
